--- a/法令ファイル/地方公共団体の議会の議員及び長の選挙に係る電磁的記録式投票機を用いて行う投票方法等の特例に関する法律施行令/地方公共団体の議会の議員及び長の選挙に係る電磁的記録式投票機を用いて行う投票方法等の特例に関する法律施行令（平成十四年政令第十九号）.docx
+++ b/法令ファイル/地方公共団体の議会の議員及び長の選挙に係る電磁的記録式投票機を用いて行う投票方法等の特例に関する法律施行令/地方公共団体の議会の議員及び長の選挙に係る電磁的記録式投票機を用いて行う投票方法等の特例に関する法律施行令（平成十四年政令第十九号）.docx
@@ -258,36 +258,32 @@
     </w:p>
     <w:p>
       <w:pPr>
-        <w:pStyle w:val="Heading6"/>
+        <w:pStyle w:val="ListBullet"/>
         <w:ind w:left="880"/>
       </w:pPr>
       <w:r>
         <w:t>一</w:t>
+        <w:br/>
+        <w:t>次号に掲げる選挙以外の選挙</w:t>
+        <w:br/>
+        <w:br/>
+        <w:br/>
+        <w:t>法第十二条の規定により読み替えて適用される公職選挙法第八十六条の四第五項の期間、同条第六項の期間（当該期間の経過した後に同条第七項に規定する事由が生じた場合における当該期間を除く。）又は同条第八項の期間が経過した後に公職の候補者が、死亡し、同条第九項の規定により届出を却下され、又は同法第九十一条第二項若しくは第百三条第四項の規定により公職の候補者たることを辞したものとみなされた場合</w:t>
       </w:r>
     </w:p>
     <w:p>
       <w:pPr>
-        <w:ind w:left="880"/>
-      </w:pPr>
-      <w:r>
-        <w:t>次号に掲げる選挙以外の選挙</w:t>
-      </w:r>
-    </w:p>
-    <w:p>
-      <w:pPr>
-        <w:pStyle w:val="Heading6"/>
+        <w:pStyle w:val="ListBullet"/>
         <w:ind w:left="880"/>
       </w:pPr>
       <w:r>
         <w:t>二</w:t>
-      </w:r>
-    </w:p>
-    <w:p>
-      <w:pPr>
-        <w:ind w:left="880"/>
-      </w:pPr>
-      <w:r>
+        <w:br/>
         <w:t>法第三条第二項又は第三項の規定により読み替えて適用される公職選挙法第四十六条の二第一項の規定による投票を行う選挙</w:t>
+        <w:br/>
+        <w:br/>
+        <w:br/>
+        <w:t>公職選挙法施行令第四十九条の五第一項前段又は後段（同条第三項において準用する場合を含む。）に規定する場合</w:t>
       </w:r>
     </w:p>
     <w:p>
@@ -322,6 +318,8 @@
       </w:pPr>
       <w:r>
         <w:t>前二項の規定は、公職選挙法第四十八条の二第一項の規定による投票に使用する電磁的記録式投票機の取扱い及び期日前投票所における掲示について準用する。</w:t>
+        <w:br/>
+        <w:t>この場合において、第一項中「場合で当該選挙の当日に使用する電磁的記録式投票機から当該死亡し、届出を却下され、又は公職の候補者たることを辞したものとみなされた者に関する表示を投票所を開く時刻までに消除することが困難であると認めるときは、当該」とあるのは「場合においては、現に使用している」と、前項中「当該選挙の当日、投票所」とあるのは「できるだけ速やかに、期日前投票所」と読み替えるものとする。</w:t>
       </w:r>
     </w:p>
     <w:p>
@@ -339,36 +337,32 @@
     </w:p>
     <w:p>
       <w:pPr>
-        <w:pStyle w:val="Heading6"/>
+        <w:pStyle w:val="ListBullet"/>
         <w:ind w:left="880"/>
       </w:pPr>
       <w:r>
         <w:t>一</w:t>
+        <w:br/>
+        <w:t>次号に掲げる選挙以外の選挙</w:t>
+        <w:br/>
+        <w:br/>
+        <w:br/>
+        <w:t>当該選挙に関する事務を管理する選挙管理委員会が法第十二条の規定により読み替えて適用される公職選挙法第八十六条の四第五項に規定する事由が生じたことを知ったときから同項の期間の末日までの期間、当該選挙に関する事務を管理する選挙管理委員会が同条第六項に規定する事由が生じたことを知ったときから同項の期間の末日までの期間又は同条第八項の期間</w:t>
       </w:r>
     </w:p>
     <w:p>
       <w:pPr>
-        <w:ind w:left="880"/>
-      </w:pPr>
-      <w:r>
-        <w:t>次号に掲げる選挙以外の選挙</w:t>
-      </w:r>
-    </w:p>
-    <w:p>
-      <w:pPr>
-        <w:pStyle w:val="Heading6"/>
+        <w:pStyle w:val="ListBullet"/>
         <w:ind w:left="880"/>
       </w:pPr>
       <w:r>
         <w:t>二</w:t>
-      </w:r>
-    </w:p>
-    <w:p>
-      <w:pPr>
-        <w:ind w:left="880"/>
-      </w:pPr>
-      <w:r>
+        <w:br/>
         <w:t>法第三条第二項又は第三項の規定により読み替えて適用される公職選挙法第四十六条の二第一項の規定による投票を行う選挙</w:t>
+        <w:br/>
+        <w:br/>
+        <w:br/>
+        <w:t>当該選挙に関する事務を管理する選挙管理委員会が同条第二項の規定により読み替えて適用される同法第八十六条の四第五項に規定する事由が生じたことを知ったときから同項の期間の末日までの期間又は同条第八項の期間</w:t>
       </w:r>
     </w:p>
     <w:p>
@@ -459,7 +453,7 @@
         <w:pStyle w:val="Heading1"/>
       </w:pPr>
       <w:r>
-        <w:t>附　則（平成一五年七月二四日政令第三一七号）</w:t>
+        <w:t>附則（平成一五年七月二四日政令第三一七号）</w:t>
       </w:r>
     </w:p>
     <w:p>
@@ -498,7 +492,7 @@
         <w:pStyle w:val="Heading1"/>
       </w:pPr>
       <w:r>
-        <w:t>附　則（平成二七年一月三〇日政令第三〇号）</w:t>
+        <w:t>附則（平成二七年一月三〇日政令第三〇号）</w:t>
       </w:r>
     </w:p>
     <w:p>
@@ -524,10 +518,22 @@
         <w:pStyle w:val="Heading1"/>
       </w:pPr>
       <w:r>
-        <w:t>附　則（平成二七年九月四日政令第三一七号）</w:t>
+        <w:t>附則（平成二七年九月四日政令第三一七号）</w:t>
       </w:r>
     </w:p>
     <w:p>
+      <w:pPr>
+        <w:pStyle w:val="Heading5"/>
+        <w:ind w:left="440"/>
+      </w:pPr>
+      <w:r>
+        <w:t>１</w:t>
+      </w:r>
+    </w:p>
+    <w:p>
+      <w:pPr>
+        <w:ind w:left="440"/>
+      </w:pPr>
       <w:r>
         <w:t>この政令は、公職選挙法の一部を改正する法律（平成二十七年法律第六十号）附則第一条第二号に掲げる規定の施行の日から施行する。</w:t>
       </w:r>
@@ -542,7 +548,7 @@
         <w:pStyle w:val="Heading1"/>
       </w:pPr>
       <w:r>
-        <w:t>附　則（平成二八年五月二七日政令第二二七号）</w:t>
+        <w:t>附則（平成二八年五月二七日政令第二二七号）</w:t>
       </w:r>
     </w:p>
     <w:p>
@@ -556,6 +562,8 @@
     <w:p>
       <w:r>
         <w:t>この政令は、公職選挙法等の一部を改正する法律（平成二十七年法律第四十三号）の施行の日から施行する。</w:t>
+        <w:br/>
+        <w:t>ただし、第十一条の改正規定及び次条第四項の規定は、平成二十八年六月一日から施行する。</w:t>
       </w:r>
     </w:p>
     <w:p>
@@ -642,7 +650,7 @@
     </w:pPr>
     <w:r>
       <w:tab/>
-      <w:t>WeGov v0.1 - FTS141</w:t>
+      <w:t>WeGov v0.2 - FTS141</w:t>
     </w:r>
   </w:p>
 </w:ftr>
